--- a/Project 1 Group 4 Write Up.docx
+++ b/Project 1 Group 4 Write Up.docx
@@ -288,23 +288,46 @@
         <w:spacing w:after="0" w:line="240" w:lineRule="auto"/>
       </w:pPr>
       <w:r>
-        <w:t xml:space="preserve">This question was something that was a bit predictable, but there were aspects our group found surprising. The x axis is labeled with minimum level of education, and the y axis is labeled with the percentage of people in the dataset who make above or below $50k. </w:t>
-      </w:r>
-      <w:r>
-        <w:t xml:space="preserve">As seen in the chart below, people who have a Master’s degree have the highest likelihood of making more than $50k. A factor that doesn’t get taken into consideration in the dataset is how much debt each person owes, if that was factored in, perhaps it would show that attaining a Master’s degree may not be worth the salary vs debt. Something that surprised our group was the fact that people who hold Doctorate degrees have about the same likelihood of making above $50k as the group who hold Associate’s degrees. </w:t>
-      </w:r>
-    </w:p>
-    <w:p>
-      <w:pPr>
-        <w:spacing w:after="0" w:line="240" w:lineRule="auto"/>
-      </w:pPr>
-    </w:p>
-    <w:p>
-      <w:pPr>
-        <w:spacing w:after="0" w:line="240" w:lineRule="auto"/>
-      </w:pPr>
-      <w:r>
-        <w:t xml:space="preserve">When testing the data, we see there is virtually no difference between Bachelor’s and Master’s degrees. </w:t>
+        <w:t xml:space="preserve">This question </w:t>
+      </w:r>
+      <w:proofErr w:type="gramStart"/>
+      <w:r>
+        <w:t>was something that was</w:t>
+      </w:r>
+      <w:proofErr w:type="gramEnd"/>
+      <w:r>
+        <w:t xml:space="preserve"> a bit predictable, </w:t>
+      </w:r>
+      <w:r>
+        <w:t>and our findings confirmed that.</w:t>
+      </w:r>
+      <w:r>
+        <w:t xml:space="preserve"> </w:t>
+      </w:r>
+      <w:r>
+        <w:t xml:space="preserve">The x axis is labeled with minimum level of education, and the y axis is labeled with the percentage of people in the dataset who make above or below $50k. As seen in the chart below, people who have a PHD or graduated from professional school (such as law school) have by far the highest likelihood of making more than $50k.  A factor that doesn’t get taken into consideration in the dataset is how much debt each person owes, if that was factored in, perhaps it would show that attaining a PHD or some other professional degree may not be worth the salary vs debt. </w:t>
+      </w:r>
+    </w:p>
+    <w:p>
+      <w:pPr>
+        <w:spacing w:after="0" w:line="240" w:lineRule="auto"/>
+      </w:pPr>
+    </w:p>
+    <w:p>
+      <w:pPr>
+        <w:spacing w:after="0" w:line="240" w:lineRule="auto"/>
+        <w:rPr>
+          <w:b/>
+        </w:rPr>
+      </w:pPr>
+      <w:r>
+        <w:t xml:space="preserve">When testing the data, we see there is virtually no difference between </w:t>
+      </w:r>
+      <w:r>
+        <w:t>PHD or professional school grads</w:t>
+      </w:r>
+      <w:r>
+        <w:t xml:space="preserve">. </w:t>
       </w:r>
       <w:r>
         <w:t xml:space="preserve">When running z-tests and p-score to test the statistical differences, after conducting the tests we determined that there is not a statistical difference between the two degrees </w:t>
@@ -313,16 +336,50 @@
         <w:rPr>
           <w:b/>
         </w:rPr>
-        <w:t>(z-score: -1.3169, p-value: .1879</w:t>
+        <w:t>(</w:t>
+      </w:r>
+      <w:r>
+        <w:rPr>
+          <w:b/>
+        </w:rPr>
+        <w:t>Z-score: 0.0879</w:t>
+      </w:r>
+    </w:p>
+    <w:p>
+      <w:pPr>
+        <w:spacing w:after="0" w:line="240" w:lineRule="auto"/>
+      </w:pPr>
+      <w:r>
+        <w:rPr>
+          <w:b/>
+        </w:rPr>
+        <w:t>P-value: 0.9299</w:t>
       </w:r>
       <w:r>
         <w:t xml:space="preserve">). </w:t>
       </w:r>
       <w:r>
-        <w:t xml:space="preserve">The question arises, is it worth it to try </w:t>
-      </w:r>
-      <w:r>
-        <w:t>and further your education after getting your Bachelor’s degree? According to our analysis, it does not seem the case.</w:t>
+        <w:t>Additionally, it is important to note that out of all the factors we looked at in this study,</w:t>
+      </w:r>
+      <w:r>
+        <w:t xml:space="preserve"> </w:t>
+      </w:r>
+      <w:r>
+        <w:t xml:space="preserve">PHDs and professional school grads have drastically the highest proportion of people above $50k. This shows that not only education </w:t>
+      </w:r>
+      <w:r>
+        <w:t xml:space="preserve">is </w:t>
+      </w:r>
+      <w:r>
+        <w:t>potentially the most influential factor in this study (compare proportions for &lt;HS to PHD and professional school), but</w:t>
+      </w:r>
+      <w:r>
+        <w:t xml:space="preserve"> that</w:t>
+      </w:r>
+      <w:bookmarkStart w:id="0" w:name="_GoBack"/>
+      <w:bookmarkEnd w:id="0"/>
+      <w:r>
+        <w:t xml:space="preserve"> obtaining higher education is the best way to earn above $50k per year.</w:t>
       </w:r>
     </w:p>
     <w:p>
@@ -339,10 +396,10 @@
           <w:noProof/>
         </w:rPr>
         <w:drawing>
-          <wp:inline distT="0" distB="0" distL="0" distR="0" wp14:anchorId="69CB0F27" wp14:editId="78FC6E30">
-            <wp:extent cx="5943600" cy="3620060"/>
-            <wp:effectExtent l="0" t="0" r="0" b="0"/>
-            <wp:docPr id="2" name="Picture 2" descr="C:\Users\bklov\AppData\Local\Microsoft\Windows\INetCache\Content.MSO\4DC2139C.tmp"/>
+          <wp:inline distT="0" distB="0" distL="0" distR="0" wp14:anchorId="55BB4424" wp14:editId="4AA5B4EF">
+            <wp:extent cx="5934075" cy="3562350"/>
+            <wp:effectExtent l="0" t="0" r="9525" b="0"/>
+            <wp:docPr id="7" name="Picture 7"/>
             <wp:cNvGraphicFramePr>
               <a:graphicFrameLocks xmlns:a="http://schemas.openxmlformats.org/drawingml/2006/main" noChangeAspect="1"/>
             </wp:cNvGraphicFramePr>
@@ -350,7 +407,7 @@
               <a:graphicData uri="http://schemas.openxmlformats.org/drawingml/2006/picture">
                 <pic:pic xmlns:pic="http://schemas.openxmlformats.org/drawingml/2006/picture">
                   <pic:nvPicPr>
-                    <pic:cNvPr id="0" name="Picture 3" descr="C:\Users\bklov\AppData\Local\Microsoft\Windows\INetCache\Content.MSO\4DC2139C.tmp"/>
+                    <pic:cNvPr id="0" name="Picture 1"/>
                     <pic:cNvPicPr>
                       <a:picLocks noChangeAspect="1" noChangeArrowheads="1"/>
                     </pic:cNvPicPr>
@@ -371,7 +428,7 @@
                   <pic:spPr bwMode="auto">
                     <a:xfrm>
                       <a:off x="0" y="0"/>
-                      <a:ext cx="5943600" cy="3620060"/>
+                      <a:ext cx="5934075" cy="3562350"/>
                     </a:xfrm>
                     <a:prstGeom prst="rect">
                       <a:avLst/>
@@ -396,14 +453,6 @@
     <w:p>
       <w:pPr>
         <w:spacing w:after="0" w:line="240" w:lineRule="auto"/>
-      </w:pPr>
-    </w:p>
-    <w:p>
-      <w:pPr>
-        <w:spacing w:after="0" w:line="240" w:lineRule="auto"/>
-        <w:rPr>
-          <w:b/>
-        </w:rPr>
       </w:pPr>
     </w:p>
     <w:p>
@@ -1209,8 +1258,6 @@
       <w:r>
         <w:t>It can be determined from the dataset and the below chart that the financial peak of life is likely between the ages of 40 and 50. We’ve tested the dataset and realized that statistically there is no difference between likely making over $50k if you are either 40 or 50 years old. The downward trend from ages 60-80 was definitely expected as many people begin collecting Social Security and therefore start taking a lumpsum of what they typically make while working full time. In conclusion, per the charts below and the dataset provided we can conclude that people who are considered to be in the middle stages of life tend to have the highest probability of hitting their financial peak.</w:t>
       </w:r>
-      <w:bookmarkStart w:id="0" w:name="_GoBack"/>
-      <w:bookmarkEnd w:id="0"/>
     </w:p>
     <w:p>
       <w:pPr>
